--- a/cover letter.docx
+++ b/cover letter.docx
@@ -1,6 +1,6 @@
 
 <file path=word/document.xml><?xml version="1.0" encoding="utf-8"?>
-<w:document xmlns:wpc="http://schemas.microsoft.com/office/word/2010/wordprocessingCanvas" xmlns:cx="http://schemas.microsoft.com/office/drawing/2014/chartex" xmlns:cx1="http://schemas.microsoft.com/office/drawing/2015/9/8/chartex" xmlns:cx2="http://schemas.microsoft.com/office/drawing/2015/10/21/chartex" xmlns:cx3="http://schemas.microsoft.com/office/drawing/2016/5/9/chartex" xmlns:cx4="http://schemas.microsoft.com/office/drawing/2016/5/10/chartex" xmlns:cx5="http://schemas.microsoft.com/office/drawing/2016/5/11/chartex" xmlns:cx6="http://schemas.microsoft.com/office/drawing/2016/5/12/chartex" xmlns:cx7="http://schemas.microsoft.com/office/drawing/2016/5/13/chartex" xmlns:cx8="http://schemas.microsoft.com/office/drawing/2016/5/14/chartex" xmlns:mc="http://schemas.openxmlformats.org/markup-compatibility/2006" xmlns:aink="http://schemas.microsoft.com/office/drawing/2016/ink" xmlns:am3d="http://schemas.microsoft.com/office/drawing/2017/model3d" xmlns:o="urn:schemas-microsoft-com:office:office" xmlns:r="http://schemas.openxmlformats.org/officeDocument/2006/relationships" xmlns:m="http://schemas.openxmlformats.org/officeDocument/2006/math" xmlns:v="urn:schemas-microsoft-com:vml" xmlns:wp14="http://schemas.microsoft.com/office/word/2010/wordprocessingDrawing" xmlns:wp="http://schemas.openxmlformats.org/drawingml/2006/wordprocessingDrawing" xmlns:w10="urn:schemas-microsoft-com:office:word" xmlns:w="http://schemas.openxmlformats.org/wordprocessingml/2006/main" xmlns:w14="http://schemas.microsoft.com/office/word/2010/wordml" xmlns:w15="http://schemas.microsoft.com/office/word/2012/wordml" xmlns:w16cex="http://schemas.microsoft.com/office/word/2018/wordml/cex" xmlns:w16cid="http://schemas.microsoft.com/office/word/2016/wordml/cid" xmlns:w16="http://schemas.microsoft.com/office/word/2018/wordml" xmlns:w16se="http://schemas.microsoft.com/office/word/2015/wordml/symex" xmlns:wpg="http://schemas.microsoft.com/office/word/2010/wordprocessingGroup" xmlns:wpi="http://schemas.microsoft.com/office/word/2010/wordprocessingInk" xmlns:wne="http://schemas.microsoft.com/office/word/2006/wordml" xmlns:wps="http://schemas.microsoft.com/office/word/2010/wordprocessingShape" mc:Ignorable="w14 w15 w16se w16cid w16 w16cex wp14">
+<w:document xmlns:wpc="http://schemas.microsoft.com/office/word/2010/wordprocessingCanvas" xmlns:cx="http://schemas.microsoft.com/office/drawing/2014/chartex" xmlns:cx1="http://schemas.microsoft.com/office/drawing/2015/9/8/chartex" xmlns:cx2="http://schemas.microsoft.com/office/drawing/2015/10/21/chartex" xmlns:cx3="http://schemas.microsoft.com/office/drawing/2016/5/9/chartex" xmlns:cx4="http://schemas.microsoft.com/office/drawing/2016/5/10/chartex" xmlns:cx5="http://schemas.microsoft.com/office/drawing/2016/5/11/chartex" xmlns:cx6="http://schemas.microsoft.com/office/drawing/2016/5/12/chartex" xmlns:cx7="http://schemas.microsoft.com/office/drawing/2016/5/13/chartex" xmlns:cx8="http://schemas.microsoft.com/office/drawing/2016/5/14/chartex" xmlns:mc="http://schemas.openxmlformats.org/markup-compatibility/2006" xmlns:aink="http://schemas.microsoft.com/office/drawing/2016/ink" xmlns:am3d="http://schemas.microsoft.com/office/drawing/2017/model3d" xmlns:o="urn:schemas-microsoft-com:office:office" xmlns:r="http://schemas.openxmlformats.org/officeDocument/2006/relationships" xmlns:m="http://schemas.openxmlformats.org/officeDocument/2006/math" xmlns:v="urn:schemas-microsoft-com:vml" xmlns:wp14="http://schemas.microsoft.com/office/word/2010/wordprocessingDrawing" xmlns:wp="http://schemas.openxmlformats.org/drawingml/2006/wordprocessingDrawing" xmlns:w10="urn:schemas-microsoft-com:office:word" xmlns:w="http://schemas.openxmlformats.org/wordprocessingml/2006/main" xmlns:w14="http://schemas.microsoft.com/office/word/2010/wordml" xmlns:w15="http://schemas.microsoft.com/office/word/2012/wordml" xmlns:w16cex="http://schemas.microsoft.com/office/word/2018/wordml/cex" xmlns:w16cid="http://schemas.microsoft.com/office/word/2016/wordml/cid" xmlns:w16="http://schemas.microsoft.com/office/word/2018/wordml" xmlns:w16sdtdh="http://schemas.microsoft.com/office/word/2020/wordml/sdtdatahash" xmlns:w16se="http://schemas.microsoft.com/office/word/2015/wordml/symex" xmlns:wpg="http://schemas.microsoft.com/office/word/2010/wordprocessingGroup" xmlns:wpi="http://schemas.microsoft.com/office/word/2010/wordprocessingInk" xmlns:wne="http://schemas.microsoft.com/office/word/2006/wordml" xmlns:wps="http://schemas.microsoft.com/office/word/2010/wordprocessingShape" mc:Ignorable="w14 w15 w16se w16cid w16 w16cex w16sdtdh wp14">
   <w:body>
     <w:p>
       <w:pPr>
@@ -16,7 +16,7 @@
           <w:sz w:val="24"/>
           <w:szCs w:val="24"/>
         </w:rPr>
-        <w:t>Respected sir</w:t>
+        <w:t>Hi,</w:t>
       </w:r>
     </w:p>
     <w:p>
@@ -98,7 +98,39 @@
           <w:sz w:val="24"/>
           <w:szCs w:val="24"/>
         </w:rPr>
-        <w:t>Java, php and C++.  I have spent the past three years at Android development, my main responsibilities revolved around building cutting-edge mobile applications, testing and debugging applications and developing updates to improve app usability. I also collaborated with the marketing department to help define client needs and how best to accommodate them. I have been involved in the entire lifecycle of Android app development. Among my responsibilities are to solve problems, debug apps, develop SQL database structures and participated in new product development.</w:t>
+        <w:t xml:space="preserve">Java, </w:t>
+      </w:r>
+      <w:r>
+        <w:rPr>
+          <w:rFonts w:cstheme="minorHAnsi"/>
+          <w:sz w:val="24"/>
+          <w:szCs w:val="24"/>
+        </w:rPr>
+        <w:t>PHP</w:t>
+      </w:r>
+      <w:r>
+        <w:rPr>
+          <w:rFonts w:cstheme="minorHAnsi"/>
+          <w:sz w:val="24"/>
+          <w:szCs w:val="24"/>
+        </w:rPr>
+        <w:t xml:space="preserve"> and C++.  I have spent the past three years at Android development, my main responsibilities revolved around building cutting-edge mobile applications, </w:t>
+      </w:r>
+      <w:r>
+        <w:rPr>
+          <w:rFonts w:cstheme="minorHAnsi"/>
+          <w:sz w:val="24"/>
+          <w:szCs w:val="24"/>
+        </w:rPr>
+        <w:t>testing</w:t>
+      </w:r>
+      <w:r>
+        <w:rPr>
+          <w:rFonts w:cstheme="minorHAnsi"/>
+          <w:sz w:val="24"/>
+          <w:szCs w:val="24"/>
+        </w:rPr>
+        <w:t xml:space="preserve"> and debugging applications and developing updates to improve app usability. I also collaborated with the marketing department to help define client needs and how best to accommodate them. I have been involved in the entire lifecycle of Android app development. Among my responsibilities are to solve problems, debug apps, develop SQL database structures and participated in new product development.</w:t>
       </w:r>
       <w:r>
         <w:rPr>
@@ -130,7 +162,23 @@
           <w:sz w:val="24"/>
           <w:szCs w:val="24"/>
         </w:rPr>
-        <w:t>s needs, improving app functionality and focusing on object-oriented design</w:t>
+        <w:t xml:space="preserve">s needs, improving app </w:t>
+      </w:r>
+      <w:r>
+        <w:rPr>
+          <w:rFonts w:cstheme="minorHAnsi"/>
+          <w:sz w:val="24"/>
+          <w:szCs w:val="24"/>
+        </w:rPr>
+        <w:t>functionality</w:t>
+      </w:r>
+      <w:r>
+        <w:rPr>
+          <w:rFonts w:cstheme="minorHAnsi"/>
+          <w:sz w:val="24"/>
+          <w:szCs w:val="24"/>
+        </w:rPr>
+        <w:t xml:space="preserve"> and focusing on object-oriented design</w:t>
       </w:r>
       <w:r>
         <w:rPr>
@@ -244,6 +292,77 @@
           <w:szCs w:val="24"/>
           <w:shd w:val="clear" w:color="auto" w:fill="FFFFFF"/>
         </w:rPr>
+        <w:t>Jatri:</w:t>
+      </w:r>
+      <w:r>
+        <w:rPr>
+          <w:rFonts w:asciiTheme="majorHAnsi" w:hAnsiTheme="majorHAnsi" w:cstheme="majorHAnsi"/>
+          <w:shd w:val="clear" w:color="auto" w:fill="FFFFFF"/>
+        </w:rPr>
+        <w:t xml:space="preserve"> </w:t>
+      </w:r>
+      <w:hyperlink r:id="rId5" w:history="1">
+        <w:r>
+          <w:rPr>
+            <w:rStyle w:val="Hyperlink"/>
+            <w:rFonts w:asciiTheme="majorHAnsi" w:hAnsiTheme="majorHAnsi" w:cstheme="majorHAnsi"/>
+            <w:sz w:val="24"/>
+            <w:szCs w:val="24"/>
+          </w:rPr>
+          <w:t>https://tinyurl.com/3pssktkb</w:t>
+        </w:r>
+      </w:hyperlink>
+    </w:p>
+    <w:p>
+      <w:pPr>
+        <w:rPr>
+          <w:rFonts w:ascii="Calibri Light" w:hAnsi="Calibri Light" w:cs="Calibri Light"/>
+          <w:color w:val="0000FF"/>
+          <w:u w:val="single"/>
+          <w:shd w:val="clear" w:color="auto" w:fill="FFFFFF"/>
+        </w:rPr>
+      </w:pPr>
+      <w:r>
+        <w:rPr>
+          <w:sz w:val="24"/>
+          <w:szCs w:val="24"/>
+        </w:rPr>
+        <w:t>Jatri Partner:</w:t>
+      </w:r>
+      <w:hyperlink r:id="rId6" w:history="1">
+        <w:r>
+          <w:rPr>
+            <w:rStyle w:val="Hyperlink"/>
+            <w:sz w:val="24"/>
+            <w:szCs w:val="24"/>
+          </w:rPr>
+          <w:t xml:space="preserve"> </w:t>
+        </w:r>
+        <w:r>
+          <w:rPr>
+            <w:rStyle w:val="Hyperlink"/>
+            <w:rFonts w:asciiTheme="majorHAnsi" w:hAnsiTheme="majorHAnsi" w:cstheme="majorHAnsi"/>
+            <w:sz w:val="24"/>
+            <w:szCs w:val="24"/>
+          </w:rPr>
+          <w:t>https://tinyurl.com/ydrzrurd</w:t>
+        </w:r>
+      </w:hyperlink>
+    </w:p>
+    <w:p>
+      <w:pPr>
+        <w:rPr>
+          <w:rFonts w:ascii="Calibri Light" w:hAnsi="Calibri Light" w:cs="Calibri Light"/>
+          <w:shd w:val="clear" w:color="auto" w:fill="FFFFFF"/>
+        </w:rPr>
+      </w:pPr>
+      <w:r>
+        <w:rPr>
+          <w:rFonts w:ascii="Calibri" w:hAnsi="Calibri" w:cs="Calibri Light"/>
+          <w:sz w:val="24"/>
+          <w:szCs w:val="24"/>
+          <w:shd w:val="clear" w:color="auto" w:fill="FFFFFF"/>
+        </w:rPr>
         <w:t>JMI ERP:</w:t>
       </w:r>
       <w:r>
@@ -253,7 +372,7 @@
         </w:rPr>
         <w:t xml:space="preserve"> </w:t>
       </w:r>
-      <w:hyperlink r:id="rId5" w:history="1">
+      <w:hyperlink r:id="rId7" w:history="1">
         <w:r>
           <w:rPr>
             <w:rStyle w:val="Hyperlink"/>
@@ -289,7 +408,7 @@
         </w:rPr>
         <w:t xml:space="preserve"> </w:t>
       </w:r>
-      <w:hyperlink r:id="rId6" w:history="1">
+      <w:hyperlink r:id="rId8" w:history="1">
         <w:r>
           <w:rPr>
             <w:rStyle w:val="Hyperlink"/>
@@ -324,7 +443,7 @@
         </w:rPr>
         <w:t xml:space="preserve"> </w:t>
       </w:r>
-      <w:hyperlink r:id="rId7" w:history="1">
+      <w:hyperlink r:id="rId9" w:history="1">
         <w:r>
           <w:rPr>
             <w:rStyle w:val="Hyperlink"/>
@@ -363,7 +482,7 @@
         </w:rPr>
         <w:t xml:space="preserve"> </w:t>
       </w:r>
-      <w:hyperlink r:id="rId8" w:history="1">
+      <w:hyperlink r:id="rId10" w:history="1">
         <w:r>
           <w:rPr>
             <w:rStyle w:val="Hyperlink"/>
@@ -404,7 +523,7 @@
         </w:rPr>
         <w:t xml:space="preserve"> </w:t>
       </w:r>
-      <w:hyperlink r:id="rId9" w:history="1">
+      <w:hyperlink r:id="rId11" w:history="1">
         <w:r>
           <w:rPr>
             <w:rStyle w:val="Hyperlink"/>
@@ -439,7 +558,7 @@
         </w:rPr>
         <w:t xml:space="preserve"> </w:t>
       </w:r>
-      <w:hyperlink r:id="rId10" w:history="1">
+      <w:hyperlink r:id="rId12" w:history="1">
         <w:r>
           <w:rPr>
             <w:rStyle w:val="Hyperlink"/>
@@ -474,7 +593,7 @@
         </w:rPr>
         <w:t xml:space="preserve"> </w:t>
       </w:r>
-      <w:hyperlink r:id="rId11" w:history="1">
+      <w:hyperlink r:id="rId13" w:history="1">
         <w:r>
           <w:rPr>
             <w:rStyle w:val="Hyperlink"/>
@@ -520,7 +639,7 @@
         </w:rPr>
         <w:t xml:space="preserve"> </w:t>
       </w:r>
-      <w:hyperlink r:id="rId12" w:history="1">
+      <w:hyperlink r:id="rId14" w:history="1">
         <w:r>
           <w:rPr>
             <w:rStyle w:val="Hyperlink"/>
@@ -669,7 +788,7 @@
 </file>
 
 <file path=word/numbering.xml><?xml version="1.0" encoding="utf-8"?>
-<w:numbering xmlns:wpc="http://schemas.microsoft.com/office/word/2010/wordprocessingCanvas" xmlns:cx="http://schemas.microsoft.com/office/drawing/2014/chartex" xmlns:cx1="http://schemas.microsoft.com/office/drawing/2015/9/8/chartex" xmlns:cx2="http://schemas.microsoft.com/office/drawing/2015/10/21/chartex" xmlns:cx3="http://schemas.microsoft.com/office/drawing/2016/5/9/chartex" xmlns:cx4="http://schemas.microsoft.com/office/drawing/2016/5/10/chartex" xmlns:cx5="http://schemas.microsoft.com/office/drawing/2016/5/11/chartex" xmlns:cx6="http://schemas.microsoft.com/office/drawing/2016/5/12/chartex" xmlns:cx7="http://schemas.microsoft.com/office/drawing/2016/5/13/chartex" xmlns:cx8="http://schemas.microsoft.com/office/drawing/2016/5/14/chartex" xmlns:mc="http://schemas.openxmlformats.org/markup-compatibility/2006" xmlns:aink="http://schemas.microsoft.com/office/drawing/2016/ink" xmlns:am3d="http://schemas.microsoft.com/office/drawing/2017/model3d" xmlns:o="urn:schemas-microsoft-com:office:office" xmlns:r="http://schemas.openxmlformats.org/officeDocument/2006/relationships" xmlns:m="http://schemas.openxmlformats.org/officeDocument/2006/math" xmlns:v="urn:schemas-microsoft-com:vml" xmlns:wp14="http://schemas.microsoft.com/office/word/2010/wordprocessingDrawing" xmlns:wp="http://schemas.openxmlformats.org/drawingml/2006/wordprocessingDrawing" xmlns:w10="urn:schemas-microsoft-com:office:word" xmlns:w="http://schemas.openxmlformats.org/wordprocessingml/2006/main" xmlns:w14="http://schemas.microsoft.com/office/word/2010/wordml" xmlns:w15="http://schemas.microsoft.com/office/word/2012/wordml" xmlns:w16cex="http://schemas.microsoft.com/office/word/2018/wordml/cex" xmlns:w16cid="http://schemas.microsoft.com/office/word/2016/wordml/cid" xmlns:w16="http://schemas.microsoft.com/office/word/2018/wordml" xmlns:w16se="http://schemas.microsoft.com/office/word/2015/wordml/symex" xmlns:wpg="http://schemas.microsoft.com/office/word/2010/wordprocessingGroup" xmlns:wpi="http://schemas.microsoft.com/office/word/2010/wordprocessingInk" xmlns:wne="http://schemas.microsoft.com/office/word/2006/wordml" xmlns:wps="http://schemas.microsoft.com/office/word/2010/wordprocessingShape" mc:Ignorable="w14 w15 w16se w16cid w16 w16cex wp14">
+<w:numbering xmlns:wpc="http://schemas.microsoft.com/office/word/2010/wordprocessingCanvas" xmlns:cx="http://schemas.microsoft.com/office/drawing/2014/chartex" xmlns:cx1="http://schemas.microsoft.com/office/drawing/2015/9/8/chartex" xmlns:cx2="http://schemas.microsoft.com/office/drawing/2015/10/21/chartex" xmlns:cx3="http://schemas.microsoft.com/office/drawing/2016/5/9/chartex" xmlns:cx4="http://schemas.microsoft.com/office/drawing/2016/5/10/chartex" xmlns:cx5="http://schemas.microsoft.com/office/drawing/2016/5/11/chartex" xmlns:cx6="http://schemas.microsoft.com/office/drawing/2016/5/12/chartex" xmlns:cx7="http://schemas.microsoft.com/office/drawing/2016/5/13/chartex" xmlns:cx8="http://schemas.microsoft.com/office/drawing/2016/5/14/chartex" xmlns:mc="http://schemas.openxmlformats.org/markup-compatibility/2006" xmlns:aink="http://schemas.microsoft.com/office/drawing/2016/ink" xmlns:am3d="http://schemas.microsoft.com/office/drawing/2017/model3d" xmlns:o="urn:schemas-microsoft-com:office:office" xmlns:r="http://schemas.openxmlformats.org/officeDocument/2006/relationships" xmlns:m="http://schemas.openxmlformats.org/officeDocument/2006/math" xmlns:v="urn:schemas-microsoft-com:vml" xmlns:wp14="http://schemas.microsoft.com/office/word/2010/wordprocessingDrawing" xmlns:wp="http://schemas.openxmlformats.org/drawingml/2006/wordprocessingDrawing" xmlns:w10="urn:schemas-microsoft-com:office:word" xmlns:w="http://schemas.openxmlformats.org/wordprocessingml/2006/main" xmlns:w14="http://schemas.microsoft.com/office/word/2010/wordml" xmlns:w15="http://schemas.microsoft.com/office/word/2012/wordml" xmlns:w16cex="http://schemas.microsoft.com/office/word/2018/wordml/cex" xmlns:w16cid="http://schemas.microsoft.com/office/word/2016/wordml/cid" xmlns:w16="http://schemas.microsoft.com/office/word/2018/wordml" xmlns:w16sdtdh="http://schemas.microsoft.com/office/word/2020/wordml/sdtdatahash" xmlns:w16se="http://schemas.microsoft.com/office/word/2015/wordml/symex" xmlns:wpg="http://schemas.microsoft.com/office/word/2010/wordprocessingGroup" xmlns:wpi="http://schemas.microsoft.com/office/word/2010/wordprocessingInk" xmlns:wne="http://schemas.microsoft.com/office/word/2006/wordml" xmlns:wps="http://schemas.microsoft.com/office/word/2010/wordprocessingShape" mc:Ignorable="w14 w15 w16se w16cid w16 w16cex w16sdtdh wp14">
   <w:abstractNum w:abstractNumId="0" w15:restartNumberingAfterBreak="0">
     <w:nsid w:val="16283AEA"/>
     <w:multiLevelType w:val="hybridMultilevel"/>
@@ -1094,7 +1213,7 @@
 </file>
 
 <file path=word/styles.xml><?xml version="1.0" encoding="utf-8"?>
-<w:styles xmlns:mc="http://schemas.openxmlformats.org/markup-compatibility/2006" xmlns:r="http://schemas.openxmlformats.org/officeDocument/2006/relationships" xmlns:w="http://schemas.openxmlformats.org/wordprocessingml/2006/main" xmlns:w14="http://schemas.microsoft.com/office/word/2010/wordml" xmlns:w15="http://schemas.microsoft.com/office/word/2012/wordml" xmlns:w16cex="http://schemas.microsoft.com/office/word/2018/wordml/cex" xmlns:w16cid="http://schemas.microsoft.com/office/word/2016/wordml/cid" xmlns:w16="http://schemas.microsoft.com/office/word/2018/wordml" xmlns:w16se="http://schemas.microsoft.com/office/word/2015/wordml/symex" mc:Ignorable="w14 w15 w16se w16cid w16 w16cex">
+<w:styles xmlns:mc="http://schemas.openxmlformats.org/markup-compatibility/2006" xmlns:r="http://schemas.openxmlformats.org/officeDocument/2006/relationships" xmlns:w="http://schemas.openxmlformats.org/wordprocessingml/2006/main" xmlns:w14="http://schemas.microsoft.com/office/word/2010/wordml" xmlns:w15="http://schemas.microsoft.com/office/word/2012/wordml" xmlns:w16cex="http://schemas.microsoft.com/office/word/2018/wordml/cex" xmlns:w16cid="http://schemas.microsoft.com/office/word/2016/wordml/cid" xmlns:w16="http://schemas.microsoft.com/office/word/2018/wordml" xmlns:w16sdtdh="http://schemas.microsoft.com/office/word/2020/wordml/sdtdatahash" xmlns:w16se="http://schemas.microsoft.com/office/word/2015/wordml/symex" mc:Ignorable="w14 w15 w16se w16cid w16 w16cex w16sdtdh">
   <w:docDefaults>
     <w:rPrDefault>
       <w:rPr>
@@ -1216,6 +1335,7 @@
     <w:lsdException w:name="HTML Sample" w:semiHidden="1" w:unhideWhenUsed="1"/>
     <w:lsdException w:name="HTML Typewriter" w:semiHidden="1" w:unhideWhenUsed="1"/>
     <w:lsdException w:name="HTML Variable" w:semiHidden="1" w:unhideWhenUsed="1"/>
+    <w:lsdException w:name="Normal Table" w:semiHidden="1" w:unhideWhenUsed="1"/>
     <w:lsdException w:name="annotation subject" w:semiHidden="1" w:unhideWhenUsed="1"/>
     <w:lsdException w:name="No List" w:semiHidden="1" w:unhideWhenUsed="1"/>
     <w:lsdException w:name="Outline List 1" w:semiHidden="1" w:unhideWhenUsed="1"/>
@@ -1258,8 +1378,11 @@
     <w:lsdException w:name="Table Contemporary" w:semiHidden="1" w:unhideWhenUsed="1"/>
     <w:lsdException w:name="Table Elegant" w:semiHidden="1" w:unhideWhenUsed="1"/>
     <w:lsdException w:name="Table Professional" w:semiHidden="1" w:unhideWhenUsed="1"/>
+    <w:lsdException w:name="Table Subtle 1" w:semiHidden="1" w:unhideWhenUsed="1"/>
     <w:lsdException w:name="Table Subtle 2" w:semiHidden="1" w:unhideWhenUsed="1"/>
     <w:lsdException w:name="Table Web 1" w:semiHidden="1" w:unhideWhenUsed="1"/>
+    <w:lsdException w:name="Table Web 2" w:semiHidden="1" w:unhideWhenUsed="1"/>
+    <w:lsdException w:name="Table Web 3" w:semiHidden="1" w:unhideWhenUsed="1"/>
     <w:lsdException w:name="Balloon Text" w:semiHidden="1" w:unhideWhenUsed="1"/>
     <w:lsdException w:name="Table Grid" w:uiPriority="39"/>
     <w:lsdException w:name="Table Theme" w:semiHidden="1" w:unhideWhenUsed="1"/>
